--- a/doc/CO2 regulator.docx
+++ b/doc/CO2 regulator.docx
@@ -570,7 +570,7 @@
             <w:noProof/>
             <w:webHidden/>
           </w:rPr>
-          <w:t>3</w:t>
+          <w:t>4</w:t>
         </w:r>
         <w:r>
           <w:rPr>
@@ -662,7 +662,7 @@
             <w:noProof/>
             <w:webHidden/>
           </w:rPr>
-          <w:t>4</w:t>
+          <w:t>5</w:t>
         </w:r>
         <w:r>
           <w:rPr>
@@ -756,7 +756,7 @@
             <w:noProof/>
             <w:webHidden/>
           </w:rPr>
-          <w:t>4</w:t>
+          <w:t>5</w:t>
         </w:r>
         <w:r>
           <w:rPr>
@@ -848,7 +848,7 @@
             <w:noProof/>
             <w:webHidden/>
           </w:rPr>
-          <w:t>5</w:t>
+          <w:t>6</w:t>
         </w:r>
         <w:r>
           <w:rPr>
@@ -940,7 +940,7 @@
             <w:noProof/>
             <w:webHidden/>
           </w:rPr>
-          <w:t>5</w:t>
+          <w:t>6</w:t>
         </w:r>
         <w:r>
           <w:rPr>
@@ -1034,7 +1034,7 @@
             <w:noProof/>
             <w:webHidden/>
           </w:rPr>
-          <w:t>6</w:t>
+          <w:t>7</w:t>
         </w:r>
         <w:r>
           <w:rPr>
@@ -1126,7 +1126,7 @@
             <w:noProof/>
             <w:webHidden/>
           </w:rPr>
-          <w:t>7</w:t>
+          <w:t>8</w:t>
         </w:r>
         <w:r>
           <w:rPr>
@@ -1163,8 +1163,6 @@
         </w:rPr>
         <w:br w:type="page"/>
       </w:r>
-      <w:bookmarkStart w:id="2" w:name="_GoBack"/>
-      <w:bookmarkEnd w:id="2"/>
     </w:p>
     <w:p>
       <w:pPr>
@@ -1173,7 +1171,7 @@
           <w:lang w:val="cs-CZ"/>
         </w:rPr>
       </w:pPr>
-      <w:bookmarkStart w:id="3" w:name="_Toc477012433"/>
+      <w:bookmarkStart w:id="2" w:name="_Toc477012433"/>
       <w:r>
         <w:rPr>
           <w:lang w:val="cs-CZ"/>
@@ -1181,7 +1179,7 @@
         <w:lastRenderedPageBreak/>
         <w:t>ZAŘÍZENÍ</w:t>
       </w:r>
-      <w:bookmarkEnd w:id="3"/>
+      <w:bookmarkEnd w:id="2"/>
     </w:p>
     <w:p>
       <w:pPr>
@@ -1338,7 +1336,7 @@
     </w:p>
     <w:p>
       <w:pPr>
-        <w:jc w:val="both"/>
+        <w:jc w:val="center"/>
         <w:rPr>
           <w:lang w:val="cs-CZ"/>
         </w:rPr>
@@ -1438,7 +1436,7 @@
           <w:lang w:val="cs-CZ"/>
         </w:rPr>
       </w:pPr>
-      <w:bookmarkStart w:id="4" w:name="_Toc477012434"/>
+      <w:bookmarkStart w:id="3" w:name="_Toc477012434"/>
       <w:r>
         <w:rPr>
           <w:lang w:val="cs-CZ"/>
@@ -1446,6 +1444,153 @@
         <w:lastRenderedPageBreak/>
         <w:t>CO2 Sensor</w:t>
       </w:r>
+      <w:bookmarkEnd w:id="3"/>
+    </w:p>
+    <w:p>
+      <w:pPr>
+        <w:rPr>
+          <w:lang w:val="cs-CZ"/>
+        </w:rPr>
+      </w:pPr>
+    </w:p>
+    <w:p>
+      <w:pPr>
+        <w:rPr>
+          <w:lang w:val="cs-CZ"/>
+        </w:rPr>
+      </w:pPr>
+      <w:r>
+        <w:rPr>
+          <w:lang w:val="cs-CZ"/>
+        </w:rPr>
+        <w:t xml:space="preserve">Měření koncentrace zajištuje NDIR CO2 sensor pracují v rozsahu 0-20% CO2. Sensor je napájen </w:t>
+      </w:r>
+      <w:r>
+        <w:rPr>
+          <w:lang w:val="cs-CZ"/>
+        </w:rPr>
+        <w:t>12VDC a jeho výstup je proudová smyčka 4-20mA.</w:t>
+      </w:r>
+    </w:p>
+    <w:p>
+      <w:pPr>
+        <w:rPr>
+          <w:lang w:val="cs-CZ"/>
+        </w:rPr>
+      </w:pPr>
+    </w:p>
+    <w:p>
+      <w:pPr>
+        <w:rPr>
+          <w:lang w:val="cs-CZ"/>
+        </w:rPr>
+      </w:pPr>
+      <w:r>
+        <w:rPr>
+          <w:lang w:val="cs-CZ"/>
+        </w:rPr>
+        <w:t>Sensoru je na základní desku připojen pomoci 4 vodičů dle obrázku.</w:t>
+      </w:r>
+    </w:p>
+    <w:p>
+      <w:pPr>
+        <w:rPr>
+          <w:lang w:val="cs-CZ"/>
+        </w:rPr>
+      </w:pPr>
+    </w:p>
+    <w:p>
+      <w:pPr>
+        <w:rPr>
+          <w:lang w:val="cs-CZ"/>
+        </w:rPr>
+      </w:pPr>
+      <w:r>
+        <w:rPr>
+          <w:lang w:val="cs-CZ"/>
+        </w:rPr>
+        <w:t>hněda</w:t>
+      </w:r>
+      <w:r>
+        <w:rPr>
+          <w:lang w:val="cs-CZ"/>
+        </w:rPr>
+        <w:tab/>
+        <w:t>napájení +12VDC</w:t>
+      </w:r>
+    </w:p>
+    <w:p>
+      <w:pPr>
+        <w:rPr>
+          <w:lang w:val="cs-CZ"/>
+        </w:rPr>
+      </w:pPr>
+      <w:r>
+        <w:rPr>
+          <w:lang w:val="cs-CZ"/>
+        </w:rPr>
+        <w:t>zelená</w:t>
+      </w:r>
+      <w:r>
+        <w:rPr>
+          <w:lang w:val="cs-CZ"/>
+        </w:rPr>
+        <w:tab/>
+        <w:t>napájení 0V, GND</w:t>
+      </w:r>
+    </w:p>
+    <w:p>
+      <w:pPr>
+        <w:rPr>
+          <w:lang w:val="cs-CZ"/>
+        </w:rPr>
+      </w:pPr>
+      <w:r>
+        <w:rPr>
+          <w:lang w:val="cs-CZ"/>
+        </w:rPr>
+        <w:t>žlutá</w:t>
+      </w:r>
+      <w:r>
+        <w:rPr>
+          <w:lang w:val="cs-CZ"/>
+        </w:rPr>
+        <w:tab/>
+      </w:r>
+      <w:r>
+        <w:rPr>
+          <w:lang w:val="cs-CZ"/>
+        </w:rPr>
+        <w:tab/>
+        <w:t>proudová smyčka -, spojeno s 0V, GND</w:t>
+      </w:r>
+    </w:p>
+    <w:p>
+      <w:pPr>
+        <w:rPr>
+          <w:lang w:val="cs-CZ"/>
+        </w:rPr>
+      </w:pPr>
+      <w:r>
+        <w:rPr>
+          <w:lang w:val="cs-CZ"/>
+        </w:rPr>
+        <w:t>bílá</w:t>
+      </w:r>
+      <w:r>
+        <w:rPr>
+          <w:lang w:val="cs-CZ"/>
+        </w:rPr>
+        <w:tab/>
+      </w:r>
+      <w:r>
+        <w:rPr>
+          <w:lang w:val="cs-CZ"/>
+        </w:rPr>
+        <w:tab/>
+        <w:t>proudová smyčka +, 4-20mA, aktivní sensor</w:t>
+      </w:r>
+      <w:bookmarkStart w:id="4" w:name="_GoBack"/>
       <w:bookmarkEnd w:id="4"/>
     </w:p>
     <w:p>
@@ -1461,40 +1606,74 @@
           <w:lang w:val="cs-CZ"/>
         </w:rPr>
       </w:pPr>
-      <w:r>
-        <w:rPr>
-          <w:lang w:val="cs-CZ"/>
-        </w:rPr>
-        <w:t>Měření koncentrace zajištuje NDIR CO2 sensor pracují v rozsahu 0-20</w:t>
-      </w:r>
-      <w:r>
-        <w:rPr>
-          <w:rFonts w:cs="Arial"/>
-          <w:lang w:val="cs-CZ"/>
-        </w:rPr>
-        <w:t>%</w:t>
-      </w:r>
-      <w:r>
-        <w:rPr>
-          <w:rFonts w:cs="Arial"/>
-          <w:lang w:val="cs-CZ"/>
-        </w:rPr>
-        <w:t xml:space="preserve"> CO2. Sensor je napájen </w:t>
-      </w:r>
-      <w:r>
-        <w:rPr>
-          <w:rFonts w:cs="Arial"/>
-          <w:lang w:val="cs-CZ"/>
-        </w:rPr>
-        <w:t>12VDC a jeho výstup je proudová smyčka 4-20mA.</w:t>
-      </w:r>
-    </w:p>
-    <w:p>
-      <w:pPr>
-        <w:rPr>
-          <w:lang w:val="cs-CZ"/>
-        </w:rPr>
-      </w:pPr>
+    </w:p>
+    <w:p>
+      <w:pPr>
+        <w:jc w:val="center"/>
+        <w:rPr>
+          <w:lang w:val="cs-CZ"/>
+        </w:rPr>
+      </w:pPr>
+      <w:r>
+        <w:rPr>
+          <w:noProof/>
+          <w:lang w:eastAsia="en-US"/>
+        </w:rPr>
+        <w:drawing>
+          <wp:inline distT="0" distB="0" distL="0" distR="0">
+            <wp:extent cx="4918544" cy="6560432"/>
+            <wp:effectExtent l="0" t="0" r="0" b="0"/>
+            <wp:docPr id="1" name="Picture 1"/>
+            <wp:cNvGraphicFramePr>
+              <a:graphicFrameLocks xmlns:a="http://schemas.openxmlformats.org/drawingml/2006/main" noChangeAspect="1"/>
+            </wp:cNvGraphicFramePr>
+            <a:graphic xmlns:a="http://schemas.openxmlformats.org/drawingml/2006/main">
+              <a:graphicData uri="http://schemas.openxmlformats.org/drawingml/2006/picture">
+                <pic:pic xmlns:pic="http://schemas.openxmlformats.org/drawingml/2006/picture">
+                  <pic:nvPicPr>
+                    <pic:cNvPr id="0" name="Picture 1"/>
+                    <pic:cNvPicPr>
+                      <a:picLocks noChangeAspect="1" noChangeArrowheads="1"/>
+                    </pic:cNvPicPr>
+                  </pic:nvPicPr>
+                  <pic:blipFill>
+                    <a:blip r:embed="rId11">
+                      <a:extLst>
+                        <a:ext uri="{28A0092B-C50C-407E-A947-70E740481C1C}">
+                          <a14:useLocalDpi xmlns:a14="http://schemas.microsoft.com/office/drawing/2010/main" val="0"/>
+                        </a:ext>
+                      </a:extLst>
+                    </a:blip>
+                    <a:srcRect/>
+                    <a:stretch>
+                      <a:fillRect/>
+                    </a:stretch>
+                  </pic:blipFill>
+                  <pic:spPr bwMode="auto">
+                    <a:xfrm>
+                      <a:off x="0" y="0"/>
+                      <a:ext cx="4918301" cy="6560108"/>
+                    </a:xfrm>
+                    <a:prstGeom prst="rect">
+                      <a:avLst/>
+                    </a:prstGeom>
+                    <a:noFill/>
+                    <a:ln>
+                      <a:noFill/>
+                    </a:ln>
+                  </pic:spPr>
+                </pic:pic>
+              </a:graphicData>
+            </a:graphic>
+          </wp:inline>
+        </w:drawing>
+      </w:r>
+      <w:r>
+        <w:rPr>
+          <w:lang w:val="cs-CZ"/>
+        </w:rPr>
+        <w:br w:type="page"/>
+      </w:r>
     </w:p>
     <w:p>
       <w:pPr>
@@ -1508,6 +1687,7 @@
         <w:rPr>
           <w:lang w:val="cs-CZ"/>
         </w:rPr>
+        <w:lastRenderedPageBreak/>
         <w:t>Zatížitelnost výstupů</w:t>
       </w:r>
       <w:bookmarkEnd w:id="5"/>
@@ -1602,7 +1782,7 @@
                     </pic:cNvPicPr>
                   </pic:nvPicPr>
                   <pic:blipFill>
-                    <a:blip r:embed="rId11">
+                    <a:blip r:embed="rId12">
                       <a:extLst>
                         <a:ext uri="{28A0092B-C50C-407E-A947-70E740481C1C}">
                           <a14:useLocalDpi xmlns:a14="http://schemas.microsoft.com/office/drawing/2010/main" val="0"/>
@@ -1917,7 +2097,7 @@
                     </pic:cNvPicPr>
                   </pic:nvPicPr>
                   <pic:blipFill>
-                    <a:blip r:embed="rId12">
+                    <a:blip r:embed="rId13">
                       <a:extLst>
                         <a:ext uri="{28A0092B-C50C-407E-A947-70E740481C1C}">
                           <a14:useLocalDpi xmlns:a14="http://schemas.microsoft.com/office/drawing/2010/main"/>
@@ -2087,7 +2267,7 @@
                     </pic:cNvPicPr>
                   </pic:nvPicPr>
                   <pic:blipFill>
-                    <a:blip r:embed="rId13">
+                    <a:blip r:embed="rId14">
                       <a:extLst>
                         <a:ext uri="{28A0092B-C50C-407E-A947-70E740481C1C}">
                           <a14:useLocalDpi xmlns:a14="http://schemas.microsoft.com/office/drawing/2010/main" val="0"/>
@@ -2157,7 +2337,7 @@
                     </pic:cNvPicPr>
                   </pic:nvPicPr>
                   <pic:blipFill>
-                    <a:blip r:embed="rId14">
+                    <a:blip r:embed="rId15">
                       <a:extLst>
                         <a:ext uri="{28A0092B-C50C-407E-A947-70E740481C1C}">
                           <a14:useLocalDpi xmlns:a14="http://schemas.microsoft.com/office/drawing/2010/main" val="0"/>
@@ -2265,7 +2445,7 @@
                     </pic:cNvPicPr>
                   </pic:nvPicPr>
                   <pic:blipFill>
-                    <a:blip r:embed="rId15">
+                    <a:blip r:embed="rId16">
                       <a:extLst>
                         <a:ext uri="{28A0092B-C50C-407E-A947-70E740481C1C}">
                           <a14:useLocalDpi xmlns:a14="http://schemas.microsoft.com/office/drawing/2010/main" val="0"/>
@@ -2826,23 +3006,7 @@
           <w:b/>
           <w:lang w:val="cs-CZ"/>
         </w:rPr>
-        <w:t>X</w:t>
-      </w:r>
-      <w:r>
-        <w:rPr>
-          <w:rFonts w:cs="Arial"/>
-          <w:b/>
-          <w:lang w:val="cs-CZ"/>
-        </w:rPr>
-        <w:t>10</w:t>
-      </w:r>
-      <w:r>
-        <w:rPr>
-          <w:rFonts w:cs="Arial"/>
-          <w:b/>
-          <w:lang w:val="cs-CZ"/>
-        </w:rPr>
-        <w:t>0 [-]:</w:t>
+        <w:t>X100 [-]:</w:t>
       </w:r>
       <w:r>
         <w:rPr>
@@ -2867,77 +3031,39 @@
           <w:b/>
           <w:lang w:val="cs-CZ"/>
         </w:rPr>
-        <w:t>Y</w:t>
-      </w:r>
-      <w:r>
-        <w:rPr>
-          <w:rFonts w:cs="Arial"/>
-          <w:b/>
-          <w:lang w:val="cs-CZ"/>
-        </w:rPr>
-        <w:t>10</w:t>
-      </w:r>
-      <w:r>
-        <w:rPr>
-          <w:rFonts w:cs="Arial"/>
-          <w:b/>
-          <w:lang w:val="cs-CZ"/>
-        </w:rPr>
-        <w:t>0[%]</w:t>
-      </w:r>
-      <w:r>
-        <w:rPr>
-          <w:rFonts w:cs="Arial"/>
-          <w:b/>
-          <w:lang w:val="cs-CZ"/>
-        </w:rPr>
-        <w:tab/>
-      </w:r>
-      <w:r>
-        <w:rPr>
-          <w:rFonts w:cs="Arial"/>
-          <w:lang w:val="cs-CZ"/>
-        </w:rPr>
-        <w:t xml:space="preserve">známá </w:t>
-      </w:r>
-      <w:r>
-        <w:rPr>
-          <w:rFonts w:cs="Arial"/>
-          <w:lang w:val="cs-CZ"/>
-        </w:rPr>
-        <w:t>vysoká</w:t>
-      </w:r>
-      <w:r>
-        <w:rPr>
-          <w:rFonts w:cs="Arial"/>
-          <w:lang w:val="cs-CZ"/>
-        </w:rPr>
-        <w:t xml:space="preserve"> koncentrace v procentech</w:t>
-      </w:r>
-    </w:p>
-    <w:p>
-      <w:pPr>
-        <w:rPr>
-          <w:rFonts w:cs="Arial"/>
-          <w:b/>
-          <w:lang w:val="cs-CZ"/>
-        </w:rPr>
-      </w:pPr>
-      <w:r>
-        <w:rPr>
-          <w:rFonts w:cs="Arial"/>
-          <w:b/>
-          <w:lang w:val="cs-CZ"/>
-        </w:rPr>
-        <w:t>RELE VICE</w:t>
-      </w:r>
-      <w:r>
-        <w:rPr>
-          <w:rFonts w:cs="Arial"/>
-          <w:b/>
-          <w:lang w:val="cs-CZ"/>
-        </w:rPr>
-        <w:t>-&gt;</w:t>
+        <w:t>Y100[%]</w:t>
+      </w:r>
+      <w:r>
+        <w:rPr>
+          <w:rFonts w:cs="Arial"/>
+          <w:b/>
+          <w:lang w:val="cs-CZ"/>
+        </w:rPr>
+        <w:tab/>
+      </w:r>
+      <w:r>
+        <w:rPr>
+          <w:rFonts w:cs="Arial"/>
+          <w:lang w:val="cs-CZ"/>
+        </w:rPr>
+        <w:t>známá vysoká koncentrace v procentech</w:t>
+      </w:r>
+    </w:p>
+    <w:p>
+      <w:pPr>
+        <w:rPr>
+          <w:rFonts w:cs="Arial"/>
+          <w:b/>
+          <w:lang w:val="cs-CZ"/>
+        </w:rPr>
+      </w:pPr>
+      <w:r>
+        <w:rPr>
+          <w:rFonts w:cs="Arial"/>
+          <w:b/>
+          <w:lang w:val="cs-CZ"/>
+        </w:rPr>
+        <w:t>RELE VICE-&gt;</w:t>
       </w:r>
       <w:r>
         <w:rPr>
@@ -3193,15 +3319,7 @@
           <w:b/>
           <w:lang w:val="cs-CZ"/>
         </w:rPr>
-        <w:t>VYP</w:t>
-      </w:r>
-      <w:r>
-        <w:rPr>
-          <w:rFonts w:cs="Arial"/>
-          <w:b/>
-          <w:lang w:val="cs-CZ"/>
-        </w:rPr>
-        <w:t>NI</w:t>
+        <w:t>VYPNI</w:t>
       </w:r>
       <w:r>
         <w:rPr>
@@ -3239,21 +3357,7 @@
           <w:rFonts w:cs="Arial"/>
           <w:lang w:val="cs-CZ"/>
         </w:rPr>
-        <w:t xml:space="preserve">nastavení koncentrace </w:t>
-      </w:r>
-      <w:r>
-        <w:rPr>
-          <w:rFonts w:cs="Arial"/>
-          <w:lang w:val="cs-CZ"/>
-        </w:rPr>
-        <w:t>zavření</w:t>
-      </w:r>
-      <w:r>
-        <w:rPr>
-          <w:rFonts w:cs="Arial"/>
-          <w:lang w:val="cs-CZ"/>
-        </w:rPr>
-        <w:t xml:space="preserve"> ventilu</w:t>
+        <w:t>nastavení koncentrace zavření ventilu</w:t>
       </w:r>
     </w:p>
     <w:p>
@@ -3286,15 +3390,7 @@
           <w:b/>
           <w:lang w:val="cs-CZ"/>
         </w:rPr>
-        <w:t>[S</w:t>
-      </w:r>
-      <w:r>
-        <w:rPr>
-          <w:rFonts w:cs="Arial"/>
-          <w:b/>
-          <w:lang w:val="cs-CZ"/>
-        </w:rPr>
-        <w:t>]</w:t>
+        <w:t>[S]</w:t>
       </w:r>
       <w:r>
         <w:rPr>
@@ -3379,28 +3475,7 @@
           <w:rFonts w:cs="Arial"/>
           <w:lang w:val="cs-CZ"/>
         </w:rPr>
-        <w:t xml:space="preserve"> </w:t>
-      </w:r>
-      <w:r>
-        <w:rPr>
-          <w:rFonts w:cs="Arial"/>
-          <w:lang w:val="cs-CZ"/>
-        </w:rPr>
-        <w:t xml:space="preserve">pauzy mezi ovládacími pulzy </w:t>
-      </w:r>
-      <w:r>
-        <w:rPr>
-          <w:rFonts w:cs="Arial"/>
-          <w:lang w:val="cs-CZ"/>
-        </w:rPr>
-        <w:t>(</w:t>
-      </w:r>
-      <w:r>
-        <w:rPr>
-          <w:rFonts w:cs="Arial"/>
-          <w:lang w:val="cs-CZ"/>
-        </w:rPr>
-        <w:t>pokud je použit regulační ventil a pulzování není třeba</w:t>
+        <w:t xml:space="preserve"> pauzy mezi ovládacími pulzy (pokud je použit regulační ventil a pulzování není třeba</w:t>
       </w:r>
       <w:r>
         <w:rPr>
@@ -3605,14 +3680,7 @@
           <w:rFonts w:cs="Arial"/>
           <w:lang w:val="cs-CZ"/>
         </w:rPr>
-        <w:t>limit</w:t>
-      </w:r>
-      <w:r>
-        <w:rPr>
-          <w:rFonts w:cs="Arial"/>
-          <w:lang w:val="cs-CZ"/>
-        </w:rPr>
-        <w:t>u pro nízkou koncentraci</w:t>
+        <w:t>limitu pro nízkou koncentraci</w:t>
       </w:r>
     </w:p>
     <w:p>
@@ -3629,15 +3697,7 @@
           <w:b/>
           <w:lang w:val="cs-CZ"/>
         </w:rPr>
-        <w:t>VYSOKA</w:t>
-      </w:r>
-      <w:r>
-        <w:rPr>
-          <w:rFonts w:cs="Arial"/>
-          <w:b/>
-          <w:lang w:val="cs-CZ"/>
-        </w:rPr>
-        <w:t xml:space="preserve"> KONC </w:t>
+        <w:t xml:space="preserve">VYSOKA KONC </w:t>
       </w:r>
       <w:r>
         <w:rPr>
@@ -3666,21 +3726,7 @@
           <w:rFonts w:cs="Arial"/>
           <w:lang w:val="cs-CZ"/>
         </w:rPr>
-        <w:t xml:space="preserve">limitu pro </w:t>
-      </w:r>
-      <w:r>
-        <w:rPr>
-          <w:rFonts w:cs="Arial"/>
-          <w:lang w:val="cs-CZ"/>
-        </w:rPr>
-        <w:t>vysokou</w:t>
-      </w:r>
-      <w:r>
-        <w:rPr>
-          <w:rFonts w:cs="Arial"/>
-          <w:lang w:val="cs-CZ"/>
-        </w:rPr>
-        <w:t xml:space="preserve"> koncentraci</w:t>
+        <w:t>limitu pro vysokou koncentraci</w:t>
       </w:r>
     </w:p>
     <w:p>
@@ -3750,21 +3796,7 @@
           <w:rFonts w:cs="Arial"/>
           <w:b/>
         </w:rPr>
-        <w:t>[</w:t>
-      </w:r>
-      <w:r>
-        <w:rPr>
-          <w:rFonts w:cs="Arial"/>
-          <w:b/>
-        </w:rPr>
-        <w:t>S</w:t>
-      </w:r>
-      <w:r>
-        <w:rPr>
-          <w:rFonts w:cs="Arial"/>
-          <w:b/>
-        </w:rPr>
-        <w:t>]</w:t>
+        <w:t>[S]</w:t>
       </w:r>
       <w:r>
         <w:rPr>
@@ -3786,21 +3818,7 @@
           <w:rFonts w:cs="Arial"/>
           <w:lang w:val="cs-CZ"/>
         </w:rPr>
-        <w:t xml:space="preserve">zpoždění </w:t>
-      </w:r>
-      <w:r>
-        <w:rPr>
-          <w:rFonts w:cs="Arial"/>
-          <w:lang w:val="cs-CZ"/>
-        </w:rPr>
-        <w:t xml:space="preserve">alarmu </w:t>
-      </w:r>
-      <w:r>
-        <w:rPr>
-          <w:rFonts w:cs="Arial"/>
-          <w:lang w:val="cs-CZ"/>
-        </w:rPr>
-        <w:t>(koncentrace musí být mimo limit minimálně po nastavenou dobu)</w:t>
+        <w:t>zpoždění alarmu (koncentrace musí být mimo limit minimálně po nastavenou dobu)</w:t>
       </w:r>
     </w:p>
     <w:p>
@@ -4295,7 +4313,7 @@
         </w:rPr>
         <w:tab/>
       </w:r>
-      <w:hyperlink r:id="rId16" w:history="1">
+      <w:hyperlink r:id="rId17" w:history="1">
         <w:r>
           <w:rPr>
             <w:rStyle w:val="Hyperlink"/>
@@ -4332,7 +4350,7 @@
         </w:rPr>
         <w:tab/>
       </w:r>
-      <w:hyperlink r:id="rId17" w:history="1">
+      <w:hyperlink r:id="rId18" w:history="1">
         <w:r>
           <w:rPr>
             <w:rStyle w:val="Hyperlink"/>
@@ -4436,7 +4454,7 @@
       </w:pPr>
     </w:p>
     <w:sectPr>
-      <w:footerReference w:type="default" r:id="rId18"/>
+      <w:footerReference w:type="default" r:id="rId19"/>
       <w:pgSz w:w="12240" w:h="15840"/>
       <w:pgMar w:top="1134" w:right="850" w:bottom="1134" w:left="1701" w:header="708" w:footer="708" w:gutter="0"/>
       <w:pgNumType w:start="0"/>
@@ -4521,7 +4539,7 @@
                 <w:bCs/>
                 <w:noProof/>
               </w:rPr>
-              <w:t>1</w:t>
+              <w:t>3</w:t>
             </w:r>
             <w:r>
               <w:rPr>
@@ -4564,7 +4582,7 @@
                 <w:bCs/>
                 <w:noProof/>
               </w:rPr>
-              <w:t>7</w:t>
+              <w:t>8</w:t>
             </w:r>
             <w:r>
               <w:rPr>
@@ -7233,7 +7251,7 @@
 </file>
 
 <file path=customXml/itemProps1.xml><?xml version="1.0" encoding="utf-8"?>
-<ds:datastoreItem xmlns:ds="http://schemas.openxmlformats.org/officeDocument/2006/customXml" ds:itemID="{6B7128F1-8A85-405A-90E9-779BCC53E752}">
+<ds:datastoreItem xmlns:ds="http://schemas.openxmlformats.org/officeDocument/2006/customXml" ds:itemID="{D712E336-00E8-4601-911D-A63B06D43363}">
   <ds:schemaRefs>
     <ds:schemaRef ds:uri="http://schemas.openxmlformats.org/officeDocument/2006/bibliography"/>
   </ds:schemaRefs>

--- a/doc/CO2 regulator.docx
+++ b/doc/CO2 regulator.docx
@@ -178,7 +178,7 @@
         </w:rPr>
       </w:pPr>
       <w:bookmarkStart w:id="0" w:name="_Ref464842293"/>
-      <w:bookmarkStart w:id="1" w:name="_Toc477012432"/>
+      <w:bookmarkStart w:id="1" w:name="_Toc479017569"/>
       <w:r>
         <w:rPr>
           <w:lang w:val="cs-CZ"/>
@@ -228,7 +228,7 @@
         </w:rPr>
         <w:fldChar w:fldCharType="separate"/>
       </w:r>
-      <w:hyperlink w:anchor="_Toc477012432" w:history="1">
+      <w:hyperlink w:anchor="_Toc479017569" w:history="1">
         <w:r>
           <w:rPr>
             <w:rStyle w:val="Hyperlink"/>
@@ -274,7 +274,7 @@
             <w:noProof/>
             <w:webHidden/>
           </w:rPr>
-          <w:instrText xml:space="preserve"> PAGEREF _Toc477012432 \h </w:instrText>
+          <w:instrText xml:space="preserve"> PAGEREF _Toc479017569 \h </w:instrText>
         </w:r>
         <w:r>
           <w:rPr>
@@ -320,7 +320,7 @@
           <w:lang w:eastAsia="en-US"/>
         </w:rPr>
       </w:pPr>
-      <w:hyperlink w:anchor="_Toc477012433" w:history="1">
+      <w:hyperlink w:anchor="_Toc479017570" w:history="1">
         <w:r>
           <w:rPr>
             <w:rStyle w:val="Hyperlink"/>
@@ -366,7 +366,7 @@
             <w:noProof/>
             <w:webHidden/>
           </w:rPr>
-          <w:instrText xml:space="preserve"> PAGEREF _Toc477012433 \h </w:instrText>
+          <w:instrText xml:space="preserve"> PAGEREF _Toc479017570 \h </w:instrText>
         </w:r>
         <w:r>
           <w:rPr>
@@ -412,7 +412,7 @@
           <w:lang w:eastAsia="en-US"/>
         </w:rPr>
       </w:pPr>
-      <w:hyperlink w:anchor="_Toc477012434" w:history="1">
+      <w:hyperlink w:anchor="_Toc479017571" w:history="1">
         <w:r>
           <w:rPr>
             <w:rStyle w:val="Hyperlink"/>
@@ -458,7 +458,7 @@
             <w:noProof/>
             <w:webHidden/>
           </w:rPr>
-          <w:instrText xml:space="preserve"> PAGEREF _Toc477012434 \h </w:instrText>
+          <w:instrText xml:space="preserve"> PAGEREF _Toc479017571 \h </w:instrText>
         </w:r>
         <w:r>
           <w:rPr>
@@ -504,7 +504,7 @@
           <w:lang w:eastAsia="en-US"/>
         </w:rPr>
       </w:pPr>
-      <w:hyperlink w:anchor="_Toc477012435" w:history="1">
+      <w:hyperlink w:anchor="_Toc479017572" w:history="1">
         <w:r>
           <w:rPr>
             <w:rStyle w:val="Hyperlink"/>
@@ -550,7 +550,7 @@
             <w:noProof/>
             <w:webHidden/>
           </w:rPr>
-          <w:instrText xml:space="preserve"> PAGEREF _Toc477012435 \h </w:instrText>
+          <w:instrText xml:space="preserve"> PAGEREF _Toc479017572 \h </w:instrText>
         </w:r>
         <w:r>
           <w:rPr>
@@ -596,7 +596,7 @@
           <w:lang w:eastAsia="en-US"/>
         </w:rPr>
       </w:pPr>
-      <w:hyperlink w:anchor="_Toc477012436" w:history="1">
+      <w:hyperlink w:anchor="_Toc479017573" w:history="1">
         <w:r>
           <w:rPr>
             <w:rStyle w:val="Hyperlink"/>
@@ -621,6 +621,98 @@
             <w:noProof/>
             <w:lang w:val="cs-CZ"/>
           </w:rPr>
+          <w:t>Zapojení výstupního konektoru</w:t>
+        </w:r>
+        <w:r>
+          <w:rPr>
+            <w:noProof/>
+            <w:webHidden/>
+          </w:rPr>
+          <w:tab/>
+        </w:r>
+        <w:r>
+          <w:rPr>
+            <w:noProof/>
+            <w:webHidden/>
+          </w:rPr>
+          <w:fldChar w:fldCharType="begin"/>
+        </w:r>
+        <w:r>
+          <w:rPr>
+            <w:noProof/>
+            <w:webHidden/>
+          </w:rPr>
+          <w:instrText xml:space="preserve"> PAGEREF _Toc479017573 \h </w:instrText>
+        </w:r>
+        <w:r>
+          <w:rPr>
+            <w:noProof/>
+            <w:webHidden/>
+          </w:rPr>
+        </w:r>
+        <w:r>
+          <w:rPr>
+            <w:noProof/>
+            <w:webHidden/>
+          </w:rPr>
+          <w:fldChar w:fldCharType="separate"/>
+        </w:r>
+        <w:r>
+          <w:rPr>
+            <w:noProof/>
+            <w:webHidden/>
+          </w:rPr>
+          <w:t>4</w:t>
+        </w:r>
+        <w:r>
+          <w:rPr>
+            <w:noProof/>
+            <w:webHidden/>
+          </w:rPr>
+          <w:fldChar w:fldCharType="end"/>
+        </w:r>
+      </w:hyperlink>
+    </w:p>
+    <w:p>
+      <w:pPr>
+        <w:pStyle w:val="TOC1"/>
+        <w:tabs>
+          <w:tab w:val="left" w:pos="400"/>
+          <w:tab w:val="right" w:leader="dot" w:pos="9679"/>
+        </w:tabs>
+        <w:rPr>
+          <w:rFonts w:asciiTheme="minorHAnsi" w:eastAsiaTheme="minorEastAsia" w:hAnsiTheme="minorHAnsi" w:cstheme="minorBidi"/>
+          <w:noProof/>
+          <w:sz w:val="22"/>
+          <w:szCs w:val="22"/>
+          <w:lang w:eastAsia="en-US"/>
+        </w:rPr>
+      </w:pPr>
+      <w:hyperlink w:anchor="_Toc479017574" w:history="1">
+        <w:r>
+          <w:rPr>
+            <w:rStyle w:val="Hyperlink"/>
+            <w:noProof/>
+            <w:lang w:val="cs-CZ"/>
+          </w:rPr>
+          <w:t>6</w:t>
+        </w:r>
+        <w:r>
+          <w:rPr>
+            <w:rFonts w:asciiTheme="minorHAnsi" w:eastAsiaTheme="minorEastAsia" w:hAnsiTheme="minorHAnsi" w:cstheme="minorBidi"/>
+            <w:noProof/>
+            <w:sz w:val="22"/>
+            <w:szCs w:val="22"/>
+            <w:lang w:eastAsia="en-US"/>
+          </w:rPr>
+          <w:tab/>
+        </w:r>
+        <w:r>
+          <w:rPr>
+            <w:rStyle w:val="Hyperlink"/>
+            <w:noProof/>
+            <w:lang w:val="cs-CZ"/>
+          </w:rPr>
           <w:t>Ovládání</w:t>
         </w:r>
         <w:r>
@@ -642,7 +734,7 @@
             <w:noProof/>
             <w:webHidden/>
           </w:rPr>
-          <w:instrText xml:space="preserve"> PAGEREF _Toc477012436 \h </w:instrText>
+          <w:instrText xml:space="preserve"> PAGEREF _Toc479017574 \h </w:instrText>
         </w:r>
         <w:r>
           <w:rPr>
@@ -688,7 +780,7 @@
           <w:lang w:eastAsia="en-US"/>
         </w:rPr>
       </w:pPr>
-      <w:hyperlink w:anchor="_Toc477012437" w:history="1">
+      <w:hyperlink w:anchor="_Toc479017575" w:history="1">
         <w:r>
           <w:rPr>
             <w:rStyle w:val="Hyperlink"/>
@@ -696,7 +788,7 @@
             <w:noProof/>
             <w:lang w:val="cs-CZ"/>
           </w:rPr>
-          <w:t>5.1</w:t>
+          <w:t>6.1</w:t>
         </w:r>
         <w:r>
           <w:rPr>
@@ -736,7 +828,7 @@
             <w:noProof/>
             <w:webHidden/>
           </w:rPr>
-          <w:instrText xml:space="preserve"> PAGEREF _Toc477012437 \h </w:instrText>
+          <w:instrText xml:space="preserve"> PAGEREF _Toc479017575 \h </w:instrText>
         </w:r>
         <w:r>
           <w:rPr>
@@ -782,14 +874,14 @@
           <w:lang w:eastAsia="en-US"/>
         </w:rPr>
       </w:pPr>
-      <w:hyperlink w:anchor="_Toc477012438" w:history="1">
+      <w:hyperlink w:anchor="_Toc479017576" w:history="1">
         <w:r>
           <w:rPr>
             <w:rStyle w:val="Hyperlink"/>
             <w:noProof/>
             <w:lang w:val="cs-CZ"/>
           </w:rPr>
-          <w:t>5.2</w:t>
+          <w:t>6.2</w:t>
         </w:r>
         <w:r>
           <w:rPr>
@@ -828,7 +920,7 @@
             <w:noProof/>
             <w:webHidden/>
           </w:rPr>
-          <w:instrText xml:space="preserve"> PAGEREF _Toc477012438 \h </w:instrText>
+          <w:instrText xml:space="preserve"> PAGEREF _Toc479017576 \h </w:instrText>
         </w:r>
         <w:r>
           <w:rPr>
@@ -874,14 +966,14 @@
           <w:lang w:eastAsia="en-US"/>
         </w:rPr>
       </w:pPr>
-      <w:hyperlink w:anchor="_Toc477012439" w:history="1">
+      <w:hyperlink w:anchor="_Toc479017577" w:history="1">
         <w:r>
           <w:rPr>
             <w:rStyle w:val="Hyperlink"/>
             <w:noProof/>
             <w:lang w:val="cs-CZ"/>
           </w:rPr>
-          <w:t>5.3</w:t>
+          <w:t>6.3</w:t>
         </w:r>
         <w:r>
           <w:rPr>
@@ -920,7 +1012,7 @@
             <w:noProof/>
             <w:webHidden/>
           </w:rPr>
-          <w:instrText xml:space="preserve"> PAGEREF _Toc477012439 \h </w:instrText>
+          <w:instrText xml:space="preserve"> PAGEREF _Toc479017577 \h </w:instrText>
         </w:r>
         <w:r>
           <w:rPr>
@@ -966,7 +1058,7 @@
           <w:lang w:eastAsia="en-US"/>
         </w:rPr>
       </w:pPr>
-      <w:hyperlink w:anchor="_Toc477012440" w:history="1">
+      <w:hyperlink w:anchor="_Toc479017578" w:history="1">
         <w:r>
           <w:rPr>
             <w:rStyle w:val="Hyperlink"/>
@@ -974,7 +1066,7 @@
             <w:noProof/>
             <w:lang w:val="cs-CZ"/>
           </w:rPr>
-          <w:t>5.4</w:t>
+          <w:t>6.4</w:t>
         </w:r>
         <w:r>
           <w:rPr>
@@ -1014,7 +1106,7 @@
             <w:noProof/>
             <w:webHidden/>
           </w:rPr>
-          <w:instrText xml:space="preserve"> PAGEREF _Toc477012440 \h </w:instrText>
+          <w:instrText xml:space="preserve"> PAGEREF _Toc479017578 \h </w:instrText>
         </w:r>
         <w:r>
           <w:rPr>
@@ -1060,14 +1152,14 @@
           <w:lang w:eastAsia="en-US"/>
         </w:rPr>
       </w:pPr>
-      <w:hyperlink w:anchor="_Toc477012441" w:history="1">
+      <w:hyperlink w:anchor="_Toc479017579" w:history="1">
         <w:r>
           <w:rPr>
             <w:rStyle w:val="Hyperlink"/>
             <w:noProof/>
             <w:lang w:val="cs-CZ"/>
           </w:rPr>
-          <w:t>6</w:t>
+          <w:t>7</w:t>
         </w:r>
         <w:r>
           <w:rPr>
@@ -1106,7 +1198,7 @@
             <w:noProof/>
             <w:webHidden/>
           </w:rPr>
-          <w:instrText xml:space="preserve"> PAGEREF _Toc477012441 \h </w:instrText>
+          <w:instrText xml:space="preserve"> PAGEREF _Toc479017579 \h </w:instrText>
         </w:r>
         <w:r>
           <w:rPr>
@@ -1171,7 +1263,7 @@
           <w:lang w:val="cs-CZ"/>
         </w:rPr>
       </w:pPr>
-      <w:bookmarkStart w:id="2" w:name="_Toc477012433"/>
+      <w:bookmarkStart w:id="2" w:name="_Toc479017570"/>
       <w:r>
         <w:rPr>
           <w:lang w:val="cs-CZ"/>
@@ -1436,7 +1528,7 @@
           <w:lang w:val="cs-CZ"/>
         </w:rPr>
       </w:pPr>
-      <w:bookmarkStart w:id="3" w:name="_Toc477012434"/>
+      <w:bookmarkStart w:id="3" w:name="_Toc479017571"/>
       <w:r>
         <w:rPr>
           <w:lang w:val="cs-CZ"/>
@@ -1590,8 +1682,6 @@
         <w:tab/>
         <w:t>proudová smyčka +, 4-20mA, aktivní sensor</w:t>
       </w:r>
-      <w:bookmarkStart w:id="4" w:name="_GoBack"/>
-      <w:bookmarkEnd w:id="4"/>
     </w:p>
     <w:p>
       <w:pPr>
@@ -1682,7 +1772,7 @@
           <w:lang w:val="cs-CZ"/>
         </w:rPr>
       </w:pPr>
-      <w:bookmarkStart w:id="5" w:name="_Toc477012435"/>
+      <w:bookmarkStart w:id="4" w:name="_Toc479017572"/>
       <w:r>
         <w:rPr>
           <w:lang w:val="cs-CZ"/>
@@ -1690,7 +1780,7 @@
         <w:lastRenderedPageBreak/>
         <w:t>Zatížitelnost výstupů</w:t>
       </w:r>
-      <w:bookmarkEnd w:id="5"/>
+      <w:bookmarkEnd w:id="4"/>
     </w:p>
     <w:p>
       <w:pPr>
@@ -1755,10 +1845,10 @@
       <w:pPr>
         <w:jc w:val="center"/>
         <w:rPr>
-          <w:rFonts w:eastAsiaTheme="majorEastAsia"/>
-          <w:lang w:val="cs-CZ"/>
-        </w:rPr>
-      </w:pPr>
+          <w:lang w:val="cs-CZ"/>
+        </w:rPr>
+      </w:pPr>
+      <w:bookmarkStart w:id="5" w:name="_GoBack"/>
       <w:r>
         <w:rPr>
           <w:noProof/>
@@ -1766,8 +1856,8 @@
         </w:rPr>
         <w:drawing>
           <wp:inline distT="0" distB="0" distL="0" distR="0">
-            <wp:extent cx="3093085" cy="6671310"/>
-            <wp:effectExtent l="0" t="0" r="0" b="0"/>
+            <wp:extent cx="1701159" cy="3669141"/>
+            <wp:effectExtent l="0" t="0" r="0" b="7620"/>
             <wp:docPr id="6" name="Picture 6"/>
             <wp:cNvGraphicFramePr>
               <a:graphicFrameLocks xmlns:a="http://schemas.openxmlformats.org/drawingml/2006/main" noChangeAspect="1"/>
@@ -1797,7 +1887,7 @@
                   <pic:spPr bwMode="auto">
                     <a:xfrm>
                       <a:off x="0" y="0"/>
-                      <a:ext cx="3093085" cy="6671310"/>
+                      <a:ext cx="1701528" cy="3669936"/>
                     </a:xfrm>
                     <a:prstGeom prst="rect">
                       <a:avLst/>
@@ -1813,10 +1903,207 @@
           </wp:inline>
         </w:drawing>
       </w:r>
-      <w:r>
-        <w:rPr>
-          <w:lang w:val="cs-CZ"/>
-        </w:rPr>
+    </w:p>
+    <w:bookmarkEnd w:id="5"/>
+    <w:p>
+      <w:pPr>
+        <w:jc w:val="center"/>
+        <w:rPr>
+          <w:lang w:val="cs-CZ"/>
+        </w:rPr>
+      </w:pPr>
+    </w:p>
+    <w:p>
+      <w:pPr>
+        <w:pStyle w:val="Heading1"/>
+        <w:rPr>
+          <w:lang w:val="cs-CZ"/>
+        </w:rPr>
+      </w:pPr>
+      <w:bookmarkStart w:id="6" w:name="_Toc479017573"/>
+      <w:r>
+        <w:rPr>
+          <w:lang w:val="cs-CZ"/>
+        </w:rPr>
+        <w:t>Zapojení výstupního konektoru</w:t>
+      </w:r>
+      <w:bookmarkEnd w:id="6"/>
+    </w:p>
+    <w:p>
+      <w:pPr>
+        <w:pStyle w:val="Normal3"/>
+      </w:pPr>
+    </w:p>
+    <w:p>
+      <w:pPr>
+        <w:pStyle w:val="Normal3"/>
+        <w:jc w:val="center"/>
+      </w:pPr>
+      <w:r>
+        <w:rPr>
+          <w:noProof/>
+          <w:lang w:val="en-US" w:eastAsia="en-US"/>
+        </w:rPr>
+        <w:drawing>
+          <wp:inline distT="0" distB="0" distL="0" distR="0">
+            <wp:extent cx="3363402" cy="2523854"/>
+            <wp:effectExtent l="0" t="0" r="8890" b="0"/>
+            <wp:docPr id="10" name="Picture 10" descr="C:\PROJECTS\co2\doc\pics\output.jpg"/>
+            <wp:cNvGraphicFramePr>
+              <a:graphicFrameLocks xmlns:a="http://schemas.openxmlformats.org/drawingml/2006/main" noChangeAspect="1"/>
+            </wp:cNvGraphicFramePr>
+            <a:graphic xmlns:a="http://schemas.openxmlformats.org/drawingml/2006/main">
+              <a:graphicData uri="http://schemas.openxmlformats.org/drawingml/2006/picture">
+                <pic:pic xmlns:pic="http://schemas.openxmlformats.org/drawingml/2006/picture">
+                  <pic:nvPicPr>
+                    <pic:cNvPr id="0" name="Picture 2" descr="C:\PROJECTS\co2\doc\pics\output.jpg"/>
+                    <pic:cNvPicPr>
+                      <a:picLocks noChangeAspect="1" noChangeArrowheads="1"/>
+                    </pic:cNvPicPr>
+                  </pic:nvPicPr>
+                  <pic:blipFill>
+                    <a:blip r:embed="rId13" cstate="print">
+                      <a:extLst>
+                        <a:ext uri="{28A0092B-C50C-407E-A947-70E740481C1C}">
+                          <a14:useLocalDpi xmlns:a14="http://schemas.microsoft.com/office/drawing/2010/main" val="0"/>
+                        </a:ext>
+                      </a:extLst>
+                    </a:blip>
+                    <a:srcRect/>
+                    <a:stretch>
+                      <a:fillRect/>
+                    </a:stretch>
+                  </pic:blipFill>
+                  <pic:spPr bwMode="auto">
+                    <a:xfrm>
+                      <a:off x="0" y="0"/>
+                      <a:ext cx="3363583" cy="2523990"/>
+                    </a:xfrm>
+                    <a:prstGeom prst="rect">
+                      <a:avLst/>
+                    </a:prstGeom>
+                    <a:noFill/>
+                    <a:ln>
+                      <a:noFill/>
+                    </a:ln>
+                  </pic:spPr>
+                </pic:pic>
+              </a:graphicData>
+            </a:graphic>
+          </wp:inline>
+        </w:drawing>
+      </w:r>
+    </w:p>
+    <w:p>
+      <w:pPr>
+        <w:pStyle w:val="Normal3"/>
+        <w:rPr>
+          <w:lang w:val="cs-CZ"/>
+        </w:rPr>
+      </w:pPr>
+    </w:p>
+    <w:p>
+      <w:pPr>
+        <w:pStyle w:val="Normal3"/>
+        <w:rPr>
+          <w:lang w:val="cs-CZ"/>
+        </w:rPr>
+      </w:pPr>
+      <w:r>
+        <w:rPr>
+          <w:lang w:val="cs-CZ"/>
+        </w:rPr>
+        <w:t>1)</w:t>
+      </w:r>
+      <w:r>
+        <w:rPr>
+          <w:lang w:val="cs-CZ"/>
+        </w:rPr>
+        <w:tab/>
+        <w:t>relé více</w:t>
+      </w:r>
+      <w:r>
+        <w:rPr>
+          <w:lang w:val="cs-CZ"/>
+        </w:rPr>
+        <w:t xml:space="preserve"> 12V</w:t>
+      </w:r>
+    </w:p>
+    <w:p>
+      <w:pPr>
+        <w:pStyle w:val="Normal3"/>
+        <w:rPr>
+          <w:lang w:val="cs-CZ"/>
+        </w:rPr>
+      </w:pPr>
+      <w:r>
+        <w:rPr>
+          <w:lang w:val="cs-CZ"/>
+        </w:rPr>
+        <w:t>2)</w:t>
+      </w:r>
+      <w:r>
+        <w:rPr>
+          <w:lang w:val="cs-CZ"/>
+        </w:rPr>
+        <w:tab/>
+        <w:t>relé méně</w:t>
+      </w:r>
+      <w:r>
+        <w:rPr>
+          <w:lang w:val="cs-CZ"/>
+        </w:rPr>
+        <w:t xml:space="preserve"> 12V</w:t>
+      </w:r>
+    </w:p>
+    <w:p>
+      <w:pPr>
+        <w:pStyle w:val="Normal3"/>
+        <w:rPr>
+          <w:lang w:val="cs-CZ"/>
+        </w:rPr>
+      </w:pPr>
+      <w:r>
+        <w:rPr>
+          <w:lang w:val="cs-CZ"/>
+        </w:rPr>
+        <w:t>3)</w:t>
+      </w:r>
+      <w:r>
+        <w:rPr>
+          <w:lang w:val="cs-CZ"/>
+        </w:rPr>
+        <w:tab/>
+        <w:t>relé alarm</w:t>
+      </w:r>
+      <w:r>
+        <w:rPr>
+          <w:lang w:val="cs-CZ"/>
+        </w:rPr>
+        <w:t xml:space="preserve"> 12V</w:t>
+      </w:r>
+    </w:p>
+    <w:p>
+      <w:pPr>
+        <w:pStyle w:val="Normal3"/>
+        <w:rPr>
+          <w:rFonts w:eastAsiaTheme="majorEastAsia"/>
+        </w:rPr>
+      </w:pPr>
+      <w:r>
+        <w:rPr>
+          <w:lang w:val="cs-CZ"/>
+        </w:rPr>
+        <w:t>4)</w:t>
+      </w:r>
+      <w:r>
+        <w:rPr>
+          <w:lang w:val="cs-CZ"/>
+        </w:rPr>
+        <w:tab/>
+        <w:t>společné mínus</w:t>
+      </w:r>
+      <w:r>
         <w:br w:type="page"/>
       </w:r>
     </w:p>
@@ -1827,7 +2114,7 @@
           <w:lang w:val="cs-CZ"/>
         </w:rPr>
       </w:pPr>
-      <w:bookmarkStart w:id="6" w:name="_Toc477012436"/>
+      <w:bookmarkStart w:id="7" w:name="_Toc479017574"/>
       <w:r>
         <w:rPr>
           <w:lang w:val="cs-CZ"/>
@@ -1835,7 +2122,7 @@
         <w:lastRenderedPageBreak/>
         <w:t>Ovládání</w:t>
       </w:r>
-      <w:bookmarkEnd w:id="6"/>
+      <w:bookmarkEnd w:id="7"/>
     </w:p>
     <w:p>
       <w:pPr>
@@ -1852,7 +2139,7 @@
           <w:lang w:val="cs-CZ"/>
         </w:rPr>
       </w:pPr>
-      <w:bookmarkStart w:id="7" w:name="_Toc477012437"/>
+      <w:bookmarkStart w:id="8" w:name="_Toc479017575"/>
       <w:r>
         <w:rPr>
           <w:rFonts w:cs="Arial"/>
@@ -1860,7 +2147,7 @@
         </w:rPr>
         <w:t>Základní ovládaní</w:t>
       </w:r>
-      <w:bookmarkEnd w:id="7"/>
+      <w:bookmarkEnd w:id="8"/>
     </w:p>
     <w:p>
       <w:pPr>
@@ -2097,7 +2384,7 @@
                     </pic:cNvPicPr>
                   </pic:nvPicPr>
                   <pic:blipFill>
-                    <a:blip r:embed="rId13">
+                    <a:blip r:embed="rId14">
                       <a:extLst>
                         <a:ext uri="{28A0092B-C50C-407E-A947-70E740481C1C}">
                           <a14:useLocalDpi xmlns:a14="http://schemas.microsoft.com/office/drawing/2010/main"/>
@@ -2154,7 +2441,7 @@
           <w:lang w:val="cs-CZ"/>
         </w:rPr>
       </w:pPr>
-      <w:bookmarkStart w:id="8" w:name="_Toc477012438"/>
+      <w:bookmarkStart w:id="9" w:name="_Toc479017576"/>
       <w:r>
         <w:rPr>
           <w:lang w:val="cs-CZ"/>
@@ -2162,7 +2449,7 @@
         <w:lastRenderedPageBreak/>
         <w:t>Hlavní obrazovka</w:t>
       </w:r>
-      <w:bookmarkEnd w:id="8"/>
+      <w:bookmarkEnd w:id="9"/>
     </w:p>
     <w:p>
       <w:pPr>
@@ -2267,7 +2554,7 @@
                     </pic:cNvPicPr>
                   </pic:nvPicPr>
                   <pic:blipFill>
-                    <a:blip r:embed="rId14">
+                    <a:blip r:embed="rId15">
                       <a:extLst>
                         <a:ext uri="{28A0092B-C50C-407E-A947-70E740481C1C}">
                           <a14:useLocalDpi xmlns:a14="http://schemas.microsoft.com/office/drawing/2010/main" val="0"/>
@@ -2337,7 +2624,7 @@
                     </pic:cNvPicPr>
                   </pic:nvPicPr>
                   <pic:blipFill>
-                    <a:blip r:embed="rId15">
+                    <a:blip r:embed="rId16">
                       <a:extLst>
                         <a:ext uri="{28A0092B-C50C-407E-A947-70E740481C1C}">
                           <a14:useLocalDpi xmlns:a14="http://schemas.microsoft.com/office/drawing/2010/main" val="0"/>
@@ -2384,14 +2671,14 @@
           <w:lang w:val="cs-CZ"/>
         </w:rPr>
       </w:pPr>
-      <w:bookmarkStart w:id="9" w:name="_Toc477012439"/>
+      <w:bookmarkStart w:id="10" w:name="_Toc479017577"/>
       <w:r>
         <w:rPr>
           <w:lang w:val="cs-CZ"/>
         </w:rPr>
         <w:t>Obrazovka měření pro kalibraci</w:t>
       </w:r>
-      <w:bookmarkEnd w:id="9"/>
+      <w:bookmarkEnd w:id="10"/>
     </w:p>
     <w:p>
       <w:pPr>
@@ -2445,7 +2732,7 @@
                     </pic:cNvPicPr>
                   </pic:nvPicPr>
                   <pic:blipFill>
-                    <a:blip r:embed="rId16">
+                    <a:blip r:embed="rId17">
                       <a:extLst>
                         <a:ext uri="{28A0092B-C50C-407E-A947-70E740481C1C}">
                           <a14:useLocalDpi xmlns:a14="http://schemas.microsoft.com/office/drawing/2010/main" val="0"/>
@@ -2504,7 +2791,7 @@
           <w:lang w:val="cs-CZ"/>
         </w:rPr>
       </w:pPr>
-      <w:bookmarkStart w:id="10" w:name="_Toc477012440"/>
+      <w:bookmarkStart w:id="11" w:name="_Toc479017578"/>
       <w:r>
         <w:rPr>
           <w:rFonts w:cs="Arial"/>
@@ -2520,7 +2807,7 @@
         </w:rPr>
         <w:t xml:space="preserve"> a ovládání</w:t>
       </w:r>
-      <w:bookmarkEnd w:id="10"/>
+      <w:bookmarkEnd w:id="11"/>
     </w:p>
     <w:p>
       <w:pPr>
@@ -4270,7 +4557,7 @@
           <w:lang w:val="cs-CZ"/>
         </w:rPr>
       </w:pPr>
-      <w:bookmarkStart w:id="11" w:name="_Toc477012441"/>
+      <w:bookmarkStart w:id="12" w:name="_Toc479017579"/>
       <w:r>
         <w:rPr>
           <w:lang w:val="cs-CZ"/>
@@ -4278,7 +4565,7 @@
         <w:lastRenderedPageBreak/>
         <w:t>Kontakt</w:t>
       </w:r>
-      <w:bookmarkEnd w:id="11"/>
+      <w:bookmarkEnd w:id="12"/>
     </w:p>
     <w:p>
       <w:pPr>
@@ -4313,7 +4600,7 @@
         </w:rPr>
         <w:tab/>
       </w:r>
-      <w:hyperlink r:id="rId17" w:history="1">
+      <w:hyperlink r:id="rId18" w:history="1">
         <w:r>
           <w:rPr>
             <w:rStyle w:val="Hyperlink"/>
@@ -4350,7 +4637,7 @@
         </w:rPr>
         <w:tab/>
       </w:r>
-      <w:hyperlink r:id="rId18" w:history="1">
+      <w:hyperlink r:id="rId19" w:history="1">
         <w:r>
           <w:rPr>
             <w:rStyle w:val="Hyperlink"/>
@@ -4454,7 +4741,7 @@
       </w:pPr>
     </w:p>
     <w:sectPr>
-      <w:footerReference w:type="default" r:id="rId19"/>
+      <w:footerReference w:type="default" r:id="rId20"/>
       <w:pgSz w:w="12240" w:h="15840"/>
       <w:pgMar w:top="1134" w:right="850" w:bottom="1134" w:left="1701" w:header="708" w:footer="708" w:gutter="0"/>
       <w:pgNumType w:start="0"/>
@@ -4539,7 +4826,7 @@
                 <w:bCs/>
                 <w:noProof/>
               </w:rPr>
-              <w:t>3</w:t>
+              <w:t>4</w:t>
             </w:r>
             <w:r>
               <w:rPr>
@@ -7251,7 +7538,7 @@
 </file>
 
 <file path=customXml/itemProps1.xml><?xml version="1.0" encoding="utf-8"?>
-<ds:datastoreItem xmlns:ds="http://schemas.openxmlformats.org/officeDocument/2006/customXml" ds:itemID="{D712E336-00E8-4601-911D-A63B06D43363}">
+<ds:datastoreItem xmlns:ds="http://schemas.openxmlformats.org/officeDocument/2006/customXml" ds:itemID="{B8222C79-2AF6-4BCA-ADF6-36BE86313B97}">
   <ds:schemaRefs>
     <ds:schemaRef ds:uri="http://schemas.openxmlformats.org/officeDocument/2006/bibliography"/>
   </ds:schemaRefs>
